--- a/Documentación/Casos_de_uso/CU_03_lalvarezla.docx
+++ b/Documentación/Casos_de_uso/CU_03_lalvarezla.docx
@@ -493,7 +493,7 @@
               <w:rPr>
                 <w:rtl w:val="0"/>
               </w:rPr>
-              <w:t xml:space="preserve">Este caso de uso permite que un administrador o funcionario registre manualmente la asistencia de miembros que llegaron al gimnasio sin reserva previa. El registro solo es posible si han transcurrido al menos 10 minutos desde el inicio de la sesión y aún hay cupos disponibles (el aforo no está completo).</w:t>
+              <w:t xml:space="preserve">Este caso de uso permite que un administrador o funcionario registre manualmente la asistencia de miembros que llegaron a una sesión sin reserva previa.</w:t>
             </w:r>
             <w:r>
               <w:rPr>
